--- a/MP2/Report/War Game.docx
+++ b/MP2/Report/War Game.docx
@@ -6844,6 +6844,8 @@
     <w:p/>
     <w:p/>
     <w:sectPr>
+      <w:footerReference w:type="even" r:id="rId8"/>
+      <w:footerReference w:type="default" r:id="rId9"/>
       <w:pgSz w:w="12240" w:h="15840"/>
       <w:pgMar w:top="1440" w:right="1800" w:bottom="1440" w:left="1800" w:header="720" w:footer="720" w:gutter="0"/>
       <w:cols w:space="720"/>
@@ -6870,6 +6872,95 @@
     </w:p>
   </w:endnote>
 </w:endnotes>
+</file>
+
+<file path=word/footer1.xml><?xml version="1.0" encoding="utf-8"?>
+<w:ftr xmlns:wpc="http://schemas.microsoft.com/office/word/2010/wordprocessingCanvas" xmlns:mo="http://schemas.microsoft.com/office/mac/office/2008/main" xmlns:mc="http://schemas.openxmlformats.org/markup-compatibility/2006" xmlns:mv="urn:schemas-microsoft-com:mac:vml" xmlns:o="urn:schemas-microsoft-com:office:office" xmlns:r="http://schemas.openxmlformats.org/officeDocument/2006/relationships" xmlns:m="http://schemas.openxmlformats.org/officeDocument/2006/math" xmlns:v="urn:schemas-microsoft-com:vml" xmlns:wp14="http://schemas.microsoft.com/office/word/2010/wordprocessingDrawing" xmlns:wp="http://schemas.openxmlformats.org/drawingml/2006/wordprocessingDrawing" xmlns:w10="urn:schemas-microsoft-com:office:word" xmlns:w="http://schemas.openxmlformats.org/wordprocessingml/2006/main" xmlns:w14="http://schemas.microsoft.com/office/word/2010/wordml" xmlns:wpg="http://schemas.microsoft.com/office/word/2010/wordprocessingGroup" xmlns:wpi="http://schemas.microsoft.com/office/word/2010/wordprocessingInk" xmlns:wne="http://schemas.microsoft.com/office/word/2006/wordml" xmlns:wps="http://schemas.microsoft.com/office/word/2010/wordprocessingShape" mc:Ignorable="w14 wp14">
+  <w:p>
+    <w:pPr>
+      <w:pStyle w:val="Footer"/>
+      <w:framePr w:wrap="around" w:vAnchor="text" w:hAnchor="margin" w:xAlign="right" w:y="1"/>
+      <w:rPr>
+        <w:rStyle w:val="PageNumber"/>
+      </w:rPr>
+    </w:pPr>
+    <w:r>
+      <w:rPr>
+        <w:rStyle w:val="PageNumber"/>
+      </w:rPr>
+      <w:fldChar w:fldCharType="begin"/>
+    </w:r>
+    <w:r>
+      <w:rPr>
+        <w:rStyle w:val="PageNumber"/>
+      </w:rPr>
+      <w:instrText xml:space="preserve">PAGE  </w:instrText>
+    </w:r>
+    <w:r>
+      <w:rPr>
+        <w:rStyle w:val="PageNumber"/>
+      </w:rPr>
+      <w:fldChar w:fldCharType="end"/>
+    </w:r>
+  </w:p>
+  <w:p>
+    <w:pPr>
+      <w:pStyle w:val="Footer"/>
+      <w:ind w:right="360"/>
+    </w:pPr>
+  </w:p>
+</w:ftr>
+</file>
+
+<file path=word/footer2.xml><?xml version="1.0" encoding="utf-8"?>
+<w:ftr xmlns:wpc="http://schemas.microsoft.com/office/word/2010/wordprocessingCanvas" xmlns:mo="http://schemas.microsoft.com/office/mac/office/2008/main" xmlns:mc="http://schemas.openxmlformats.org/markup-compatibility/2006" xmlns:mv="urn:schemas-microsoft-com:mac:vml" xmlns:o="urn:schemas-microsoft-com:office:office" xmlns:r="http://schemas.openxmlformats.org/officeDocument/2006/relationships" xmlns:m="http://schemas.openxmlformats.org/officeDocument/2006/math" xmlns:v="urn:schemas-microsoft-com:vml" xmlns:wp14="http://schemas.microsoft.com/office/word/2010/wordprocessingDrawing" xmlns:wp="http://schemas.openxmlformats.org/drawingml/2006/wordprocessingDrawing" xmlns:w10="urn:schemas-microsoft-com:office:word" xmlns:w="http://schemas.openxmlformats.org/wordprocessingml/2006/main" xmlns:w14="http://schemas.microsoft.com/office/word/2010/wordml" xmlns:wpg="http://schemas.microsoft.com/office/word/2010/wordprocessingGroup" xmlns:wpi="http://schemas.microsoft.com/office/word/2010/wordprocessingInk" xmlns:wne="http://schemas.microsoft.com/office/word/2006/wordml" xmlns:wps="http://schemas.microsoft.com/office/word/2010/wordprocessingShape" mc:Ignorable="w14 wp14">
+  <w:p>
+    <w:pPr>
+      <w:pStyle w:val="Footer"/>
+      <w:framePr w:wrap="around" w:vAnchor="text" w:hAnchor="margin" w:xAlign="right" w:y="1"/>
+      <w:rPr>
+        <w:rStyle w:val="PageNumber"/>
+      </w:rPr>
+    </w:pPr>
+    <w:r>
+      <w:rPr>
+        <w:rStyle w:val="PageNumber"/>
+      </w:rPr>
+      <w:fldChar w:fldCharType="begin"/>
+    </w:r>
+    <w:r>
+      <w:rPr>
+        <w:rStyle w:val="PageNumber"/>
+      </w:rPr>
+      <w:instrText xml:space="preserve">PAGE  </w:instrText>
+    </w:r>
+    <w:r>
+      <w:rPr>
+        <w:rStyle w:val="PageNumber"/>
+      </w:rPr>
+      <w:fldChar w:fldCharType="separate"/>
+    </w:r>
+    <w:r>
+      <w:rPr>
+        <w:rStyle w:val="PageNumber"/>
+        <w:noProof/>
+      </w:rPr>
+      <w:t>1</w:t>
+    </w:r>
+    <w:r>
+      <w:rPr>
+        <w:rStyle w:val="PageNumber"/>
+      </w:rPr>
+      <w:fldChar w:fldCharType="end"/>
+    </w:r>
+  </w:p>
+  <w:p>
+    <w:pPr>
+      <w:pStyle w:val="Footer"/>
+      <w:ind w:right="360"/>
+    </w:pPr>
+  </w:p>
+</w:ftr>
 </file>
 
 <file path=word/footnotes.xml><?xml version="1.0" encoding="utf-8"?>
@@ -7801,6 +7892,14 @@
       <w:szCs w:val="18"/>
     </w:rPr>
   </w:style>
+  <w:style w:type="character" w:styleId="PageNumber">
+    <w:name w:val="page number"/>
+    <w:basedOn w:val="DefaultParagraphFont"/>
+    <w:uiPriority w:val="99"/>
+    <w:semiHidden/>
+    <w:unhideWhenUsed/>
+    <w:rsid w:val="00167C8C"/>
+  </w:style>
 </w:styles>
 </file>
 
@@ -8441,6 +8540,14 @@
       <w:szCs w:val="18"/>
     </w:rPr>
   </w:style>
+  <w:style w:type="character" w:styleId="PageNumber">
+    <w:name w:val="page number"/>
+    <w:basedOn w:val="DefaultParagraphFont"/>
+    <w:uiPriority w:val="99"/>
+    <w:semiHidden/>
+    <w:unhideWhenUsed/>
+    <w:rsid w:val="00167C8C"/>
+  </w:style>
 </w:styles>
 </file>
 
